--- a/НИР/Санников Ю. В. ПМИ - Отзыв руководителя о НИР_2025.docx
+++ b/НИР/Санников Ю. В. ПМИ - Отзыв руководителя о НИР_2025.docx
@@ -144,6 +144,7 @@
           <w:p>
             <w:pPr>
               <w:spacing w:after="0" w:line="240" w:lineRule="auto"/>
+              <w:jc w:val="center"/>
               <w:rPr>
                 <w:i/>
                 <w:sz w:val="24"/>
@@ -152,6 +153,7 @@
             </w:pPr>
             <w:r>
               <w:rPr>
+                <w:i/>
                 <w:sz w:val="24"/>
                 <w:szCs w:val="24"/>
               </w:rPr>
@@ -224,24 +226,11 @@
             </w:pPr>
             <w:r>
               <w:rPr>
-                <w:sz w:val="24"/>
-                <w:szCs w:val="24"/>
-              </w:rPr>
-              <w:t>01.04.02</w:t>
-            </w:r>
-            <w:r>
-              <w:rPr>
-                <w:sz w:val="24"/>
-                <w:szCs w:val="24"/>
-              </w:rPr>
-              <w:t xml:space="preserve"> </w:t>
-            </w:r>
-            <w:r>
-              <w:rPr>
-                <w:sz w:val="24"/>
-                <w:szCs w:val="24"/>
-              </w:rPr>
-              <w:t>Прикладная математика и информатика</w:t>
+                <w:i/>
+                <w:sz w:val="24"/>
+                <w:szCs w:val="24"/>
+              </w:rPr>
+              <w:t>01.04.02 Прикладная математика и информатика</w:t>
             </w:r>
           </w:p>
         </w:tc>
@@ -279,32 +268,18 @@
             <w:pPr>
               <w:spacing w:after="0" w:line="240" w:lineRule="auto"/>
               <w:rPr>
+                <w:i/>
                 <w:sz w:val="24"/>
                 <w:szCs w:val="24"/>
               </w:rPr>
             </w:pPr>
             <w:r>
               <w:rPr>
-                <w:sz w:val="24"/>
-                <w:szCs w:val="24"/>
-              </w:rPr>
-              <w:t>С</w:t>
-            </w:r>
-            <w:r>
-              <w:rPr>
-                <w:sz w:val="24"/>
-                <w:szCs w:val="24"/>
-              </w:rPr>
-              <w:t>ветофор, определяющий загруженность потока автомобилей и пешеходов с помощью компьютерного зрения, для автоматического переключения сигн</w:t>
-            </w:r>
-            <w:bookmarkStart w:id="0" w:name="_GoBack"/>
-            <w:bookmarkEnd w:id="0"/>
-            <w:r>
-              <w:rPr>
-                <w:sz w:val="24"/>
-                <w:szCs w:val="24"/>
-              </w:rPr>
-              <w:t>алов</w:t>
+                <w:i/>
+                <w:sz w:val="24"/>
+                <w:szCs w:val="24"/>
+              </w:rPr>
+              <w:t>СВЕТОФОР, ОПРЕДЕЛЯЮЩИЙ ЗАГРУЖЕННОСТЬ ПОТОКА АВТОМОБИЛЕЙ И ПЕШЕХОДОВ С ПОМОЩЬЮ КОМПЬЮТЕРНОГО ЗРЕНИЯ, ДЛЯ АВТОМАТИЧЕСКОГО ПЕРЕКЛЮЧЕНИЯ СИГНАЛОВ</w:t>
             </w:r>
           </w:p>
         </w:tc>
@@ -350,12 +325,14 @@
             <w:pPr>
               <w:spacing w:after="0" w:line="240" w:lineRule="auto"/>
               <w:rPr>
+                <w:i/>
                 <w:sz w:val="24"/>
                 <w:szCs w:val="24"/>
               </w:rPr>
             </w:pPr>
             <w:r>
               <w:rPr>
+                <w:i/>
                 <w:sz w:val="24"/>
                 <w:szCs w:val="24"/>
               </w:rPr>
@@ -364,6 +341,7 @@
             <w:proofErr w:type="spellStart"/>
             <w:r>
               <w:rPr>
+                <w:i/>
                 <w:sz w:val="24"/>
                 <w:szCs w:val="24"/>
               </w:rPr>
@@ -461,8 +439,8 @@
         <w:tblLook w:val="04A0" w:firstRow="1" w:lastRow="0" w:firstColumn="1" w:lastColumn="0" w:noHBand="0" w:noVBand="1"/>
       </w:tblPr>
       <w:tblGrid>
-        <w:gridCol w:w="2830"/>
-        <w:gridCol w:w="6626"/>
+        <w:gridCol w:w="2803"/>
+        <w:gridCol w:w="6437"/>
       </w:tblGrid>
       <w:tr>
         <w:trPr>
@@ -477,10 +455,9 @@
           <w:p>
             <w:pPr>
               <w:spacing w:after="3" w:line="360" w:lineRule="auto"/>
-              <w:jc w:val="center"/>
+              <w:jc w:val="both"/>
               <w:rPr>
                 <w:i/>
-                <w:color w:val="FF0000"/>
                 <w:sz w:val="24"/>
                 <w:szCs w:val="24"/>
               </w:rPr>
@@ -489,41 +466,105 @@
           <w:p>
             <w:pPr>
               <w:spacing w:after="3" w:line="360" w:lineRule="auto"/>
-              <w:jc w:val="center"/>
-              <w:rPr>
-                <w:i/>
-                <w:color w:val="FF0000"/>
+              <w:ind w:firstLine="708"/>
+              <w:jc w:val="both"/>
+              <w:rPr>
                 <w:sz w:val="24"/>
                 <w:szCs w:val="24"/>
               </w:rPr>
             </w:pPr>
             <w:r>
               <w:rPr>
-                <w:i/>
-                <w:color w:val="FF0000"/>
-                <w:sz w:val="24"/>
-                <w:szCs w:val="24"/>
-              </w:rPr>
-              <w:t>Необходимо отразить следующие пункты (</w:t>
+                <w:sz w:val="24"/>
+                <w:szCs w:val="24"/>
+              </w:rPr>
+              <w:t xml:space="preserve">За период выполнения научно-исследовательской работы студент магистратуры </w:t>
             </w:r>
             <w:r>
               <w:rPr>
-                <w:i/>
-                <w:color w:val="FF0000"/>
-                <w:sz w:val="24"/>
-                <w:szCs w:val="24"/>
-                <w:lang w:val="en-US"/>
-              </w:rPr>
-              <w:sym w:font="Wingdings" w:char="F0DF"/>
+                <w:sz w:val="24"/>
+                <w:szCs w:val="24"/>
+              </w:rPr>
+              <w:t>Санников Ю.В.</w:t>
             </w:r>
             <w:r>
               <w:rPr>
-                <w:i/>
-                <w:color w:val="FF0000"/>
-                <w:sz w:val="24"/>
-                <w:szCs w:val="24"/>
-              </w:rPr>
-              <w:t xml:space="preserve"> удалить):</w:t>
+                <w:sz w:val="24"/>
+                <w:szCs w:val="24"/>
+              </w:rPr>
+              <w:t xml:space="preserve"> изучил </w:t>
+            </w:r>
+            <w:r>
+              <w:rPr>
+                <w:sz w:val="24"/>
+                <w:szCs w:val="24"/>
+              </w:rPr>
+              <w:t xml:space="preserve">работу модели </w:t>
+            </w:r>
+            <w:r>
+              <w:rPr>
+                <w:sz w:val="24"/>
+                <w:szCs w:val="24"/>
+                <w:lang w:val="en-US"/>
+              </w:rPr>
+              <w:t>Yolo</w:t>
+            </w:r>
+            <w:r>
+              <w:rPr>
+                <w:sz w:val="24"/>
+                <w:szCs w:val="24"/>
+              </w:rPr>
+              <w:t xml:space="preserve"> </w:t>
+            </w:r>
+            <w:r>
+              <w:rPr>
+                <w:sz w:val="24"/>
+                <w:szCs w:val="24"/>
+                <w:lang w:val="en-US"/>
+              </w:rPr>
+              <w:t>v</w:t>
+            </w:r>
+            <w:r>
+              <w:rPr>
+                <w:sz w:val="24"/>
+                <w:szCs w:val="24"/>
+              </w:rPr>
+              <w:t>11</w:t>
+            </w:r>
+            <w:r>
+              <w:rPr>
+                <w:sz w:val="24"/>
+                <w:szCs w:val="24"/>
+              </w:rPr>
+              <w:t xml:space="preserve"> </w:t>
+            </w:r>
+            <w:r>
+              <w:rPr>
+                <w:sz w:val="24"/>
+                <w:szCs w:val="24"/>
+              </w:rPr>
+              <w:t xml:space="preserve">в </w:t>
+            </w:r>
+            <w:r>
+              <w:rPr>
+                <w:sz w:val="24"/>
+                <w:szCs w:val="24"/>
+              </w:rPr>
+              <w:t>условиях ограниченных ресурсов</w:t>
+            </w:r>
+            <w:r>
+              <w:rPr>
+                <w:sz w:val="24"/>
+                <w:szCs w:val="24"/>
+              </w:rPr>
+              <w:t>.</w:t>
+            </w:r>
+            <w:r>
+              <w:rPr>
+                <w:sz w:val="24"/>
+                <w:szCs w:val="24"/>
+              </w:rPr>
+              <w:t xml:space="preserve"> </w:t>
             </w:r>
           </w:p>
           <w:p>
@@ -534,34 +575,58 @@
               <w:rPr>
                 <w:sz w:val="24"/>
                 <w:szCs w:val="24"/>
-                <w:highlight w:val="yellow"/>
               </w:rPr>
             </w:pPr>
             <w:r>
               <w:rPr>
                 <w:sz w:val="24"/>
                 <w:szCs w:val="24"/>
-                <w:highlight w:val="yellow"/>
-              </w:rPr>
-              <w:t xml:space="preserve">За период выполнения научно-исследовательской работы студент </w:t>
+              </w:rPr>
+              <w:t>Результаты</w:t>
             </w:r>
-            <w:proofErr w:type="spellStart"/>
             <w:r>
               <w:rPr>
                 <w:sz w:val="24"/>
                 <w:szCs w:val="24"/>
-                <w:highlight w:val="yellow"/>
-              </w:rPr>
-              <w:t>бакалавриата</w:t>
+              </w:rPr>
+              <w:t xml:space="preserve"> научно-</w:t>
             </w:r>
-            <w:proofErr w:type="spellEnd"/>
+            <w:bookmarkStart w:id="0" w:name="_GoBack"/>
+            <w:bookmarkEnd w:id="0"/>
             <w:r>
               <w:rPr>
                 <w:sz w:val="24"/>
                 <w:szCs w:val="24"/>
-                <w:highlight w:val="yellow"/>
-              </w:rPr>
-              <w:t xml:space="preserve">/магистратуры ФИО изучил/выполнил ………………. Им успешно/неуспешно освоены ………………, выполнен (выполнен не полностью, …) ……………….. </w:t>
+              </w:rPr>
+              <w:t xml:space="preserve">исследовательской работы оформлены </w:t>
+            </w:r>
+            <w:r>
+              <w:rPr>
+                <w:sz w:val="24"/>
+                <w:szCs w:val="24"/>
+              </w:rPr>
+              <w:t>корректно</w:t>
+            </w:r>
+            <w:r>
+              <w:rPr>
+                <w:sz w:val="24"/>
+                <w:szCs w:val="24"/>
+              </w:rPr>
+              <w:t xml:space="preserve">, но с мелкими </w:t>
+            </w:r>
+            <w:r>
+              <w:rPr>
+                <w:sz w:val="24"/>
+                <w:szCs w:val="24"/>
+              </w:rPr>
+              <w:t>недостатками</w:t>
+            </w:r>
+            <w:r>
+              <w:rPr>
+                <w:sz w:val="24"/>
+                <w:szCs w:val="24"/>
+              </w:rPr>
+              <w:t>.</w:t>
             </w:r>
           </w:p>
           <w:p>
@@ -570,72 +635,24 @@
               <w:ind w:firstLine="708"/>
               <w:jc w:val="both"/>
               <w:rPr>
-                <w:sz w:val="24"/>
-                <w:szCs w:val="24"/>
-                <w:highlight w:val="yellow"/>
+                <w:i/>
+                <w:sz w:val="24"/>
+                <w:szCs w:val="24"/>
               </w:rPr>
             </w:pPr>
             <w:r>
               <w:rPr>
                 <w:sz w:val="24"/>
                 <w:szCs w:val="24"/>
-                <w:highlight w:val="yellow"/>
-              </w:rPr>
-              <w:t xml:space="preserve">Результаты </w:t>
+              </w:rPr>
+              <w:t>Цель и задачи научно-исследовательской работы выполнены полностью. Тематика работы соответствует направлению 01.04.02 Прикладная математика и информатика</w:t>
             </w:r>
             <w:r>
               <w:rPr>
                 <w:sz w:val="24"/>
                 <w:szCs w:val="24"/>
-                <w:highlight w:val="yellow"/>
-              </w:rPr>
-              <w:t xml:space="preserve">научно-исследовательской работы </w:t>
-            </w:r>
-            <w:r>
-              <w:rPr>
-                <w:sz w:val="24"/>
-                <w:szCs w:val="24"/>
-                <w:highlight w:val="yellow"/>
-              </w:rPr>
-              <w:t>оформлены ….</w:t>
-            </w:r>
-          </w:p>
-          <w:p>
-            <w:pPr>
-              <w:spacing w:after="3" w:line="360" w:lineRule="auto"/>
-              <w:ind w:firstLine="708"/>
-              <w:jc w:val="both"/>
-              <w:rPr>
-                <w:i/>
-                <w:sz w:val="24"/>
-                <w:szCs w:val="24"/>
-              </w:rPr>
-            </w:pPr>
-            <w:r>
-              <w:rPr>
-                <w:sz w:val="24"/>
-                <w:szCs w:val="24"/>
-                <w:highlight w:val="yellow"/>
-              </w:rPr>
-              <w:t xml:space="preserve">Цель и задачи научно-исследовательской работы выполнены полностью/ не выполнены. Тематика работы соответствует (не соответствует) направлению  </w:t>
-            </w:r>
-            <w:r>
-              <w:rPr>
-                <w:i/>
-                <w:sz w:val="24"/>
-                <w:szCs w:val="24"/>
-                <w:highlight w:val="yellow"/>
-              </w:rPr>
-              <w:t>00.00.00 Название</w:t>
-            </w:r>
-            <w:r>
-              <w:rPr>
-                <w:i/>
-                <w:sz w:val="24"/>
-                <w:szCs w:val="24"/>
-                <w:highlight w:val="yellow"/>
-              </w:rPr>
-              <w:t xml:space="preserve"> направления</w:t>
+              </w:rPr>
+              <w:t>.</w:t>
             </w:r>
           </w:p>
           <w:p>
@@ -762,6 +779,14 @@
           <w:szCs w:val="24"/>
         </w:rPr>
       </w:pPr>
+      <w:r>
+        <w:rPr>
+          <w:bCs/>
+          <w:sz w:val="24"/>
+          <w:szCs w:val="24"/>
+        </w:rPr>
+        <w:t>отлично</w:t>
+      </w:r>
     </w:p>
     <w:p>
       <w:pPr>
@@ -930,6 +955,32 @@
               </w:rPr>
               <w:t>/</w:t>
             </w:r>
+            <w:r>
+              <w:rPr>
+                <w:i/>
+                <w:sz w:val="24"/>
+                <w:szCs w:val="24"/>
+              </w:rPr>
+              <w:t xml:space="preserve"> </w:t>
+            </w:r>
+            <w:r>
+              <w:rPr>
+                <w:i/>
+                <w:sz w:val="24"/>
+                <w:szCs w:val="24"/>
+              </w:rPr>
+              <w:t xml:space="preserve">М.А. </w:t>
+            </w:r>
+            <w:proofErr w:type="spellStart"/>
+            <w:r>
+              <w:rPr>
+                <w:i/>
+                <w:sz w:val="24"/>
+                <w:szCs w:val="24"/>
+              </w:rPr>
+              <w:t>Барулина</w:t>
+            </w:r>
+            <w:proofErr w:type="spellEnd"/>
           </w:p>
         </w:tc>
         <w:tc>
@@ -1113,7 +1164,14 @@
                 <w:sz w:val="24"/>
                 <w:szCs w:val="24"/>
               </w:rPr>
-              <w:t xml:space="preserve">    г</w:t>
+              <w:t>25</w:t>
+            </w:r>
+            <w:r>
+              <w:rPr>
+                <w:sz w:val="24"/>
+                <w:szCs w:val="24"/>
+              </w:rPr>
+              <w:t> г</w:t>
             </w:r>
           </w:p>
         </w:tc>
@@ -1329,517 +1387,6 @@
         <w:spacing w:after="0" w:line="240" w:lineRule="auto"/>
         <w:rPr>
           <w:b/>
-          <w:sz w:val="24"/>
-          <w:szCs w:val="24"/>
-        </w:rPr>
-      </w:pPr>
-      <w:r>
-        <w:rPr>
-          <w:b/>
-          <w:sz w:val="24"/>
-          <w:szCs w:val="24"/>
-        </w:rPr>
-        <w:br w:type="page"/>
-      </w:r>
-    </w:p>
-    <w:p>
-      <w:pPr>
-        <w:spacing w:after="3" w:line="360" w:lineRule="auto"/>
-        <w:jc w:val="center"/>
-        <w:rPr>
-          <w:b/>
-          <w:sz w:val="24"/>
-          <w:szCs w:val="24"/>
-          <w:u w:val="single"/>
-        </w:rPr>
-      </w:pPr>
-      <w:r>
-        <w:rPr>
-          <w:b/>
-          <w:sz w:val="24"/>
-          <w:szCs w:val="24"/>
-          <w:highlight w:val="yellow"/>
-          <w:u w:val="single"/>
-        </w:rPr>
-        <w:lastRenderedPageBreak/>
-        <w:t>Коды направлений (справочная информация):</w:t>
-      </w:r>
-    </w:p>
-    <w:p>
-      <w:pPr>
-        <w:spacing w:after="3" w:line="360" w:lineRule="auto"/>
-        <w:jc w:val="center"/>
-        <w:rPr>
-          <w:sz w:val="24"/>
-          <w:szCs w:val="24"/>
-        </w:rPr>
-      </w:pPr>
-    </w:p>
-    <w:p>
-      <w:pPr>
-        <w:spacing w:after="3" w:line="360" w:lineRule="auto"/>
-        <w:jc w:val="both"/>
-        <w:rPr>
-          <w:b/>
-          <w:sz w:val="24"/>
-          <w:szCs w:val="24"/>
-          <w:u w:val="single"/>
-        </w:rPr>
-      </w:pPr>
-      <w:r>
-        <w:rPr>
-          <w:b/>
-          <w:sz w:val="24"/>
-          <w:szCs w:val="24"/>
-          <w:u w:val="single"/>
-        </w:rPr>
-        <w:t>Бакалавриат:</w:t>
-      </w:r>
-    </w:p>
-    <w:p>
-      <w:pPr>
-        <w:pStyle w:val="a3"/>
-        <w:numPr>
-          <w:ilvl w:val="0"/>
-          <w:numId w:val="38"/>
-        </w:numPr>
-        <w:spacing w:after="3" w:line="360" w:lineRule="auto"/>
-        <w:jc w:val="both"/>
-        <w:rPr>
-          <w:sz w:val="24"/>
-          <w:szCs w:val="24"/>
-        </w:rPr>
-      </w:pPr>
-      <w:r>
-        <w:rPr>
-          <w:sz w:val="24"/>
-          <w:szCs w:val="24"/>
-        </w:rPr>
-        <w:t>01.03.01 Математика</w:t>
-      </w:r>
-    </w:p>
-    <w:p>
-      <w:pPr>
-        <w:pStyle w:val="a3"/>
-        <w:numPr>
-          <w:ilvl w:val="0"/>
-          <w:numId w:val="38"/>
-        </w:numPr>
-        <w:spacing w:after="3" w:line="360" w:lineRule="auto"/>
-        <w:jc w:val="both"/>
-        <w:rPr>
-          <w:sz w:val="24"/>
-          <w:szCs w:val="24"/>
-        </w:rPr>
-      </w:pPr>
-      <w:r>
-        <w:rPr>
-          <w:sz w:val="24"/>
-          <w:szCs w:val="24"/>
-        </w:rPr>
-        <w:t>01.03.02 Прикладная математика и информатика</w:t>
-      </w:r>
-    </w:p>
-    <w:p>
-      <w:pPr>
-        <w:pStyle w:val="a3"/>
-        <w:numPr>
-          <w:ilvl w:val="0"/>
-          <w:numId w:val="38"/>
-        </w:numPr>
-        <w:spacing w:after="3" w:line="360" w:lineRule="auto"/>
-        <w:jc w:val="both"/>
-        <w:rPr>
-          <w:sz w:val="24"/>
-          <w:szCs w:val="24"/>
-        </w:rPr>
-      </w:pPr>
-      <w:r>
-        <w:rPr>
-          <w:sz w:val="24"/>
-          <w:szCs w:val="24"/>
-        </w:rPr>
-        <w:t>01.03.03 Механика и математическое моделирование</w:t>
-      </w:r>
-    </w:p>
-    <w:p>
-      <w:pPr>
-        <w:pStyle w:val="a3"/>
-        <w:numPr>
-          <w:ilvl w:val="0"/>
-          <w:numId w:val="38"/>
-        </w:numPr>
-        <w:spacing w:after="3" w:line="360" w:lineRule="auto"/>
-        <w:jc w:val="both"/>
-        <w:rPr>
-          <w:sz w:val="24"/>
-          <w:szCs w:val="24"/>
-        </w:rPr>
-      </w:pPr>
-      <w:r>
-        <w:rPr>
-          <w:sz w:val="24"/>
-          <w:szCs w:val="24"/>
-        </w:rPr>
-        <w:t>02.03.02 Фундаментальная информатика и информационные технологии</w:t>
-      </w:r>
-    </w:p>
-    <w:p>
-      <w:pPr>
-        <w:pStyle w:val="a3"/>
-        <w:numPr>
-          <w:ilvl w:val="0"/>
-          <w:numId w:val="38"/>
-        </w:numPr>
-        <w:spacing w:after="3" w:line="360" w:lineRule="auto"/>
-        <w:jc w:val="both"/>
-        <w:rPr>
-          <w:sz w:val="24"/>
-          <w:szCs w:val="24"/>
-        </w:rPr>
-      </w:pPr>
-      <w:r>
-        <w:rPr>
-          <w:sz w:val="24"/>
-          <w:szCs w:val="24"/>
-        </w:rPr>
-        <w:t>03.03.01 Прикладные математика и физика</w:t>
-      </w:r>
-    </w:p>
-    <w:p>
-      <w:pPr>
-        <w:pStyle w:val="a3"/>
-        <w:numPr>
-          <w:ilvl w:val="0"/>
-          <w:numId w:val="38"/>
-        </w:numPr>
-        <w:spacing w:after="3" w:line="360" w:lineRule="auto"/>
-        <w:jc w:val="both"/>
-        <w:rPr>
-          <w:sz w:val="24"/>
-          <w:szCs w:val="24"/>
-        </w:rPr>
-      </w:pPr>
-      <w:r>
-        <w:rPr>
-          <w:sz w:val="24"/>
-          <w:szCs w:val="24"/>
-        </w:rPr>
-        <w:t>03.03.02 Физика</w:t>
-      </w:r>
-    </w:p>
-    <w:p>
-      <w:pPr>
-        <w:pStyle w:val="a3"/>
-        <w:numPr>
-          <w:ilvl w:val="0"/>
-          <w:numId w:val="38"/>
-        </w:numPr>
-        <w:spacing w:after="3" w:line="360" w:lineRule="auto"/>
-        <w:jc w:val="both"/>
-        <w:rPr>
-          <w:sz w:val="24"/>
-          <w:szCs w:val="24"/>
-        </w:rPr>
-      </w:pPr>
-      <w:r>
-        <w:rPr>
-          <w:sz w:val="24"/>
-          <w:szCs w:val="24"/>
-        </w:rPr>
-        <w:t>03.03.03 Радиофизика</w:t>
-      </w:r>
-    </w:p>
-    <w:p>
-      <w:pPr>
-        <w:pStyle w:val="a3"/>
-        <w:numPr>
-          <w:ilvl w:val="0"/>
-          <w:numId w:val="38"/>
-        </w:numPr>
-        <w:spacing w:after="3" w:line="360" w:lineRule="auto"/>
-        <w:jc w:val="both"/>
-        <w:rPr>
-          <w:sz w:val="24"/>
-          <w:szCs w:val="24"/>
-        </w:rPr>
-      </w:pPr>
-      <w:r>
-        <w:rPr>
-          <w:sz w:val="24"/>
-          <w:szCs w:val="24"/>
-        </w:rPr>
-        <w:t>09.03.02 Информационные системы и технологии</w:t>
-      </w:r>
-    </w:p>
-    <w:p>
-      <w:pPr>
-        <w:pStyle w:val="a3"/>
-        <w:numPr>
-          <w:ilvl w:val="0"/>
-          <w:numId w:val="38"/>
-        </w:numPr>
-        <w:spacing w:after="3" w:line="360" w:lineRule="auto"/>
-        <w:jc w:val="both"/>
-        <w:rPr>
-          <w:sz w:val="24"/>
-          <w:szCs w:val="24"/>
-        </w:rPr>
-      </w:pPr>
-      <w:r>
-        <w:rPr>
-          <w:sz w:val="24"/>
-          <w:szCs w:val="24"/>
-        </w:rPr>
-        <w:t>28.03.01 Нанотехнологии и микросистемная техника</w:t>
-      </w:r>
-    </w:p>
-    <w:p>
-      <w:pPr>
-        <w:spacing w:after="3" w:line="360" w:lineRule="auto"/>
-        <w:jc w:val="both"/>
-        <w:rPr>
-          <w:b/>
-          <w:sz w:val="24"/>
-          <w:szCs w:val="24"/>
-          <w:u w:val="single"/>
-        </w:rPr>
-      </w:pPr>
-      <w:r>
-        <w:rPr>
-          <w:b/>
-          <w:sz w:val="24"/>
-          <w:szCs w:val="24"/>
-          <w:u w:val="single"/>
-        </w:rPr>
-        <w:t>Специалитет:</w:t>
-      </w:r>
-    </w:p>
-    <w:p>
-      <w:pPr>
-        <w:pStyle w:val="a3"/>
-        <w:numPr>
-          <w:ilvl w:val="0"/>
-          <w:numId w:val="39"/>
-        </w:numPr>
-        <w:spacing w:after="3" w:line="360" w:lineRule="auto"/>
-        <w:jc w:val="both"/>
-        <w:rPr>
-          <w:sz w:val="24"/>
-          <w:szCs w:val="24"/>
-        </w:rPr>
-      </w:pPr>
-      <w:r>
-        <w:rPr>
-          <w:sz w:val="24"/>
-          <w:szCs w:val="24"/>
-        </w:rPr>
-        <w:t>01.05.01 Фундаментальные математика и механика</w:t>
-      </w:r>
-    </w:p>
-    <w:p>
-      <w:pPr>
-        <w:pStyle w:val="a3"/>
-        <w:numPr>
-          <w:ilvl w:val="0"/>
-          <w:numId w:val="39"/>
-        </w:numPr>
-        <w:spacing w:after="3" w:line="360" w:lineRule="auto"/>
-        <w:jc w:val="both"/>
-        <w:rPr>
-          <w:sz w:val="24"/>
-          <w:szCs w:val="24"/>
-        </w:rPr>
-      </w:pPr>
-      <w:r>
-        <w:rPr>
-          <w:sz w:val="24"/>
-          <w:szCs w:val="24"/>
-        </w:rPr>
-        <w:t>10.05.03 Информационная безопасность автоматизированных систем</w:t>
-      </w:r>
-    </w:p>
-    <w:p>
-      <w:pPr>
-        <w:spacing w:after="3" w:line="360" w:lineRule="auto"/>
-        <w:jc w:val="both"/>
-        <w:rPr>
-          <w:b/>
-          <w:sz w:val="24"/>
-          <w:szCs w:val="24"/>
-          <w:u w:val="single"/>
-        </w:rPr>
-      </w:pPr>
-      <w:r>
-        <w:rPr>
-          <w:b/>
-          <w:sz w:val="24"/>
-          <w:szCs w:val="24"/>
-          <w:u w:val="single"/>
-        </w:rPr>
-        <w:t>Магистратура:</w:t>
-      </w:r>
-    </w:p>
-    <w:p>
-      <w:pPr>
-        <w:pStyle w:val="a3"/>
-        <w:numPr>
-          <w:ilvl w:val="0"/>
-          <w:numId w:val="38"/>
-        </w:numPr>
-        <w:spacing w:after="3" w:line="360" w:lineRule="auto"/>
-        <w:jc w:val="both"/>
-        <w:rPr>
-          <w:sz w:val="24"/>
-          <w:szCs w:val="24"/>
-        </w:rPr>
-      </w:pPr>
-      <w:r>
-        <w:rPr>
-          <w:sz w:val="24"/>
-          <w:szCs w:val="24"/>
-        </w:rPr>
-        <w:t>01.04.02 Прикладная математика и информатика</w:t>
-      </w:r>
-    </w:p>
-    <w:p>
-      <w:pPr>
-        <w:pStyle w:val="a3"/>
-        <w:numPr>
-          <w:ilvl w:val="0"/>
-          <w:numId w:val="38"/>
-        </w:numPr>
-        <w:spacing w:after="3" w:line="360" w:lineRule="auto"/>
-        <w:jc w:val="both"/>
-        <w:rPr>
-          <w:sz w:val="24"/>
-          <w:szCs w:val="24"/>
-        </w:rPr>
-      </w:pPr>
-      <w:r>
-        <w:rPr>
-          <w:sz w:val="24"/>
-          <w:szCs w:val="24"/>
-        </w:rPr>
-        <w:t>01.04.03 Механика и математическое моделирование</w:t>
-      </w:r>
-    </w:p>
-    <w:p>
-      <w:pPr>
-        <w:pStyle w:val="a3"/>
-        <w:numPr>
-          <w:ilvl w:val="0"/>
-          <w:numId w:val="38"/>
-        </w:numPr>
-        <w:spacing w:after="3" w:line="360" w:lineRule="auto"/>
-        <w:jc w:val="both"/>
-        <w:rPr>
-          <w:sz w:val="24"/>
-          <w:szCs w:val="24"/>
-        </w:rPr>
-      </w:pPr>
-      <w:r>
-        <w:rPr>
-          <w:sz w:val="24"/>
-          <w:szCs w:val="24"/>
-        </w:rPr>
-        <w:t>02.04.02 Фундаментальная информатика и информационные технологии</w:t>
-      </w:r>
-    </w:p>
-    <w:p>
-      <w:pPr>
-        <w:pStyle w:val="a3"/>
-        <w:numPr>
-          <w:ilvl w:val="0"/>
-          <w:numId w:val="38"/>
-        </w:numPr>
-        <w:spacing w:after="3" w:line="360" w:lineRule="auto"/>
-        <w:jc w:val="both"/>
-        <w:rPr>
-          <w:sz w:val="24"/>
-          <w:szCs w:val="24"/>
-        </w:rPr>
-      </w:pPr>
-      <w:r>
-        <w:rPr>
-          <w:sz w:val="24"/>
-          <w:szCs w:val="24"/>
-        </w:rPr>
-        <w:t>03.04.01 Прикладные математика и физика</w:t>
-      </w:r>
-    </w:p>
-    <w:p>
-      <w:pPr>
-        <w:pStyle w:val="a3"/>
-        <w:numPr>
-          <w:ilvl w:val="0"/>
-          <w:numId w:val="38"/>
-        </w:numPr>
-        <w:spacing w:after="3" w:line="360" w:lineRule="auto"/>
-        <w:jc w:val="both"/>
-        <w:rPr>
-          <w:sz w:val="24"/>
-          <w:szCs w:val="24"/>
-        </w:rPr>
-      </w:pPr>
-      <w:r>
-        <w:rPr>
-          <w:sz w:val="24"/>
-          <w:szCs w:val="24"/>
-        </w:rPr>
-        <w:t>03.04.02 Физика</w:t>
-      </w:r>
-    </w:p>
-    <w:p>
-      <w:pPr>
-        <w:pStyle w:val="a3"/>
-        <w:numPr>
-          <w:ilvl w:val="0"/>
-          <w:numId w:val="38"/>
-        </w:numPr>
-        <w:spacing w:after="3" w:line="360" w:lineRule="auto"/>
-        <w:jc w:val="both"/>
-        <w:rPr>
-          <w:sz w:val="24"/>
-          <w:szCs w:val="24"/>
-        </w:rPr>
-      </w:pPr>
-      <w:r>
-        <w:rPr>
-          <w:sz w:val="24"/>
-          <w:szCs w:val="24"/>
-        </w:rPr>
-        <w:t>03.04.03 Радиофизика</w:t>
-      </w:r>
-    </w:p>
-    <w:p>
-      <w:pPr>
-        <w:pStyle w:val="a3"/>
-        <w:numPr>
-          <w:ilvl w:val="0"/>
-          <w:numId w:val="38"/>
-        </w:numPr>
-        <w:spacing w:after="3" w:line="360" w:lineRule="auto"/>
-        <w:jc w:val="both"/>
-        <w:rPr>
-          <w:sz w:val="24"/>
-          <w:szCs w:val="24"/>
-        </w:rPr>
-      </w:pPr>
-      <w:r>
-        <w:rPr>
-          <w:sz w:val="24"/>
-          <w:szCs w:val="24"/>
-        </w:rPr>
-        <w:t>28.04.01 Нанотехнологии и микросистемная техника</w:t>
-      </w:r>
-    </w:p>
-    <w:p>
-      <w:pPr>
-        <w:spacing w:after="3" w:line="360" w:lineRule="auto"/>
-        <w:ind w:left="360"/>
-        <w:jc w:val="both"/>
-        <w:rPr>
           <w:sz w:val="24"/>
           <w:szCs w:val="24"/>
         </w:rPr>
